--- a/Others/HanDIYcraft Change Request-v.2.0.docx
+++ b/Others/HanDIYcraft Change Request-v.2.0.docx
@@ -2291,7 +2291,6 @@
           </w:tcPr>
           <w:p>
             <w:pPr>
-              <w:pStyle w:val="ListParagraph"/>
               <w:jc w:val="both"/>
               <w:rPr>
                 <w:rFonts w:ascii="Times New Roman" w:hAnsi="Times New Roman" w:cs="Times New Roman"/>
@@ -2300,19 +2299,120 @@
           </w:p>
           <w:p>
             <w:pPr>
-              <w:pStyle w:val="ListParagraph"/>
               <w:jc w:val="both"/>
               <w:rPr>
                 <w:rFonts w:ascii="Times New Roman" w:hAnsi="Times New Roman" w:cs="Times New Roman"/>
               </w:rPr>
             </w:pPr>
+          </w:p>
+          <w:p>
+            <w:pPr>
+              <w:jc w:val="both"/>
+              <w:rPr>
+                <w:rFonts w:ascii="Times New Roman" w:hAnsi="Times New Roman" w:cs="Times New Roman"/>
+              </w:rPr>
+            </w:pPr>
+          </w:p>
+          <w:p>
+            <w:pPr>
+              <w:jc w:val="both"/>
+              <w:rPr>
+                <w:rFonts w:ascii="Times New Roman" w:hAnsi="Times New Roman" w:cs="Times New Roman"/>
+              </w:rPr>
+            </w:pPr>
+          </w:p>
+          <w:p>
+            <w:pPr>
+              <w:jc w:val="both"/>
+              <w:rPr>
+                <w:rFonts w:ascii="Times New Roman" w:hAnsi="Times New Roman" w:cs="Times New Roman"/>
+              </w:rPr>
+            </w:pPr>
+          </w:p>
+          <w:p>
+            <w:pPr>
+              <w:jc w:val="both"/>
+              <w:rPr>
+                <w:rFonts w:ascii="Times New Roman" w:hAnsi="Times New Roman" w:cs="Times New Roman"/>
+              </w:rPr>
+            </w:pPr>
+          </w:p>
+          <w:p>
+            <w:pPr>
+              <w:jc w:val="both"/>
+              <w:rPr>
+                <w:rFonts w:ascii="Times New Roman" w:hAnsi="Times New Roman" w:cs="Times New Roman"/>
+              </w:rPr>
+            </w:pPr>
+          </w:p>
+          <w:p>
+            <w:pPr>
+              <w:jc w:val="both"/>
+              <w:rPr>
+                <w:rFonts w:ascii="Times New Roman" w:hAnsi="Times New Roman" w:cs="Times New Roman"/>
+              </w:rPr>
+            </w:pPr>
+          </w:p>
+          <w:p>
+            <w:pPr>
+              <w:jc w:val="both"/>
+              <w:rPr>
+                <w:rFonts w:ascii="Times New Roman" w:hAnsi="Times New Roman" w:cs="Times New Roman"/>
+              </w:rPr>
+            </w:pPr>
+          </w:p>
+          <w:p>
+            <w:pPr>
+              <w:jc w:val="both"/>
+              <w:rPr>
+                <w:rFonts w:ascii="Times New Roman" w:hAnsi="Times New Roman" w:cs="Times New Roman"/>
+              </w:rPr>
+            </w:pPr>
+          </w:p>
+          <w:p>
+            <w:pPr>
+              <w:jc w:val="both"/>
+              <w:rPr>
+                <w:rFonts w:ascii="Times New Roman" w:hAnsi="Times New Roman" w:cs="Times New Roman"/>
+              </w:rPr>
+            </w:pPr>
+          </w:p>
+          <w:p>
+            <w:pPr>
+              <w:jc w:val="both"/>
+              <w:rPr>
+                <w:rFonts w:ascii="Times New Roman" w:hAnsi="Times New Roman" w:cs="Times New Roman"/>
+              </w:rPr>
+            </w:pPr>
+          </w:p>
+          <w:p>
+            <w:pPr>
+              <w:jc w:val="both"/>
+              <w:rPr>
+                <w:rFonts w:ascii="Times New Roman" w:hAnsi="Times New Roman" w:cs="Times New Roman"/>
+              </w:rPr>
+            </w:pPr>
+          </w:p>
+          <w:p>
+            <w:pPr>
+              <w:jc w:val="both"/>
+              <w:rPr>
+                <w:rFonts w:ascii="Times New Roman" w:hAnsi="Times New Roman" w:cs="Times New Roman"/>
+              </w:rPr>
+            </w:pPr>
+            <w:r>
+              <w:rPr>
+                <w:rFonts w:ascii="Times New Roman" w:hAnsi="Times New Roman" w:cs="Times New Roman"/>
+              </w:rPr>
+              <w:t xml:space="preserve">Remove some functions on web application since those functions are already exist on mobile application as following: </w:t>
+            </w:r>
           </w:p>
           <w:p>
             <w:pPr>
               <w:pStyle w:val="ListParagraph"/>
               <w:numPr>
                 <w:ilvl w:val="0"/>
-                <w:numId w:val="1"/>
+                <w:numId w:val="10"/>
               </w:numPr>
               <w:jc w:val="both"/>
               <w:rPr>
@@ -2323,7 +2423,7 @@
               <w:rPr>
                 <w:rFonts w:ascii="Times New Roman" w:hAnsi="Times New Roman" w:cs="Times New Roman"/>
               </w:rPr>
-              <w:t>Feature 3: Shop Management (web application), consists of three functions as following:</w:t>
+              <w:t xml:space="preserve">Blogger will not be able to explore and search shops’ information, which includes location of shops on the website. </w:t>
             </w:r>
           </w:p>
           <w:p>
@@ -2331,27 +2431,32 @@
               <w:pStyle w:val="ListParagraph"/>
               <w:numPr>
                 <w:ilvl w:val="0"/>
-                <w:numId w:val="1"/>
+                <w:numId w:val="10"/>
               </w:numPr>
-              <w:ind w:left="1661"/>
               <w:jc w:val="both"/>
               <w:rPr>
                 <w:rFonts w:ascii="Times New Roman" w:hAnsi="Times New Roman" w:cs="Times New Roman"/>
-                <w:szCs w:val="42"/>
-              </w:rPr>
-            </w:pPr>
-            <w:r>
-              <w:rPr>
-                <w:rFonts w:ascii="Times New Roman" w:hAnsi="Times New Roman" w:cs="Times New Roman"/>
-              </w:rPr>
-              <w:t>Search shop name by keyword.</w:t>
-            </w:r>
-            <w:r>
-              <w:rPr>
-                <w:rFonts w:ascii="Times New Roman" w:hAnsi="Times New Roman" w:cs="Times New Roman"/>
-                <w:szCs w:val="42"/>
-              </w:rPr>
-              <w:t xml:space="preserve"> </w:t>
+              </w:rPr>
+            </w:pPr>
+            <w:r>
+              <w:rPr>
+                <w:rFonts w:ascii="Times New Roman" w:hAnsi="Times New Roman" w:cs="Times New Roman"/>
+              </w:rPr>
+              <w:t xml:space="preserve">Blogger will not be able to use communication functions, </w:t>
+            </w:r>
+            <w:r>
+              <w:rPr>
+                <w:rFonts w:ascii="Times New Roman" w:hAnsi="Times New Roman" w:cs="Times New Roman"/>
+              </w:rPr>
+              <w:br/>
+            </w:r>
+            <w:bookmarkStart w:id="0" w:name="_GoBack"/>
+            <w:bookmarkEnd w:id="0"/>
+            <w:r>
+              <w:rPr>
+                <w:rFonts w:ascii="Times New Roman" w:hAnsi="Times New Roman" w:cs="Times New Roman"/>
+              </w:rPr>
+              <w:t>e.g. comment, message, like, follow, and share tutorial on Facebook.</w:t>
             </w:r>
           </w:p>
           <w:p>
@@ -2359,48 +2464,28 @@
               <w:pStyle w:val="ListParagraph"/>
               <w:numPr>
                 <w:ilvl w:val="0"/>
-                <w:numId w:val="1"/>
+                <w:numId w:val="10"/>
               </w:numPr>
-              <w:ind w:left="1661"/>
               <w:jc w:val="both"/>
               <w:rPr>
                 <w:rFonts w:ascii="Times New Roman" w:hAnsi="Times New Roman" w:cs="Times New Roman"/>
+              </w:rPr>
+            </w:pPr>
+            <w:r>
+              <w:rPr>
+                <w:rFonts w:ascii="Times New Roman" w:hAnsi="Times New Roman" w:cs="Times New Roman"/>
+              </w:rPr>
+              <w:t>Therefore, there will not be notification function when there is new tutorial comment, tutorial like, or follower.</w:t>
+            </w:r>
+          </w:p>
+          <w:p>
+            <w:pPr>
+              <w:jc w:val="both"/>
+              <w:rPr>
+                <w:rFonts w:ascii="Times New Roman" w:hAnsi="Times New Roman" w:cs="Times New Roman"/>
                 <w:szCs w:val="42"/>
               </w:rPr>
             </w:pPr>
-            <w:r>
-              <w:rPr>
-                <w:rFonts w:ascii="Times New Roman" w:hAnsi="Times New Roman" w:cs="Times New Roman"/>
-              </w:rPr>
-              <w:t>Display shops that exist in the database randomly.</w:t>
-            </w:r>
-            <w:r>
-              <w:rPr>
-                <w:rFonts w:ascii="Times New Roman" w:hAnsi="Times New Roman" w:cs="Times New Roman"/>
-                <w:szCs w:val="42"/>
-              </w:rPr>
-              <w:t xml:space="preserve"> </w:t>
-            </w:r>
-          </w:p>
-          <w:p>
-            <w:pPr>
-              <w:pStyle w:val="ListParagraph"/>
-              <w:numPr>
-                <w:ilvl w:val="0"/>
-                <w:numId w:val="1"/>
-              </w:numPr>
-              <w:ind w:left="1661"/>
-              <w:jc w:val="both"/>
-              <w:rPr>
-                <w:rFonts w:ascii="Times New Roman" w:hAnsi="Times New Roman" w:cs="Times New Roman"/>
-              </w:rPr>
-            </w:pPr>
-            <w:r>
-              <w:rPr>
-                <w:rFonts w:ascii="Times New Roman" w:hAnsi="Times New Roman" w:cs="Times New Roman"/>
-              </w:rPr>
-              <w:t xml:space="preserve">Display shop's detail, which contain shop name, shop owner username, branch, telephone number, information, shop's pictures, and location. </w:t>
-            </w:r>
           </w:p>
           <w:p>
             <w:pPr>
@@ -2409,218 +2494,9 @@
               <w:jc w:val="both"/>
               <w:rPr>
                 <w:rFonts w:ascii="Times New Roman" w:hAnsi="Times New Roman" w:cs="Times New Roman"/>
-              </w:rPr>
-            </w:pPr>
-          </w:p>
-          <w:p>
-            <w:pPr>
-              <w:pStyle w:val="ListParagraph"/>
-              <w:numPr>
-                <w:ilvl w:val="0"/>
-                <w:numId w:val="1"/>
-              </w:numPr>
-              <w:jc w:val="both"/>
-              <w:rPr>
-                <w:rFonts w:ascii="Times New Roman" w:hAnsi="Times New Roman" w:cs="Times New Roman"/>
-              </w:rPr>
-            </w:pPr>
-            <w:r>
-              <w:rPr>
-                <w:rFonts w:ascii="Times New Roman" w:hAnsi="Times New Roman" w:cs="Times New Roman"/>
-              </w:rPr>
-              <w:t xml:space="preserve">Feature 4: Map Management (web application), consists of three functions as following: </w:t>
-            </w:r>
-          </w:p>
-          <w:p>
-            <w:pPr>
-              <w:pStyle w:val="ListParagraph"/>
-              <w:numPr>
-                <w:ilvl w:val="0"/>
-                <w:numId w:val="6"/>
-              </w:numPr>
-              <w:ind w:left="1661"/>
-              <w:jc w:val="both"/>
-              <w:rPr>
-                <w:rFonts w:ascii="Times New Roman" w:hAnsi="Times New Roman" w:cs="Times New Roman"/>
                 <w:szCs w:val="42"/>
               </w:rPr>
             </w:pPr>
-            <w:r>
-              <w:rPr>
-                <w:rFonts w:ascii="Times New Roman" w:hAnsi="Times New Roman" w:cs="Times New Roman"/>
-              </w:rPr>
-              <w:t xml:space="preserve">See the shop's location via Google Maps. </w:t>
-            </w:r>
-          </w:p>
-          <w:p>
-            <w:pPr>
-              <w:jc w:val="both"/>
-              <w:rPr>
-                <w:rFonts w:ascii="Times New Roman" w:hAnsi="Times New Roman" w:cs="Times New Roman"/>
-                <w:szCs w:val="42"/>
-              </w:rPr>
-            </w:pPr>
-          </w:p>
-          <w:p>
-            <w:pPr>
-              <w:pStyle w:val="ListParagraph"/>
-              <w:numPr>
-                <w:ilvl w:val="0"/>
-                <w:numId w:val="9"/>
-              </w:numPr>
-              <w:jc w:val="both"/>
-              <w:rPr>
-                <w:rFonts w:ascii="Times New Roman" w:hAnsi="Times New Roman" w:cs="Times New Roman"/>
-                <w:szCs w:val="42"/>
-              </w:rPr>
-            </w:pPr>
-            <w:r>
-              <w:rPr>
-                <w:rFonts w:ascii="Times New Roman" w:hAnsi="Times New Roman" w:cs="Times New Roman"/>
-                <w:szCs w:val="42"/>
-              </w:rPr>
-              <w:t>Feature 5: Communication Management (web application)</w:t>
-            </w:r>
-          </w:p>
-          <w:p>
-            <w:pPr>
-              <w:pStyle w:val="ListParagraph"/>
-              <w:numPr>
-                <w:ilvl w:val="0"/>
-                <w:numId w:val="6"/>
-              </w:numPr>
-              <w:ind w:left="1661"/>
-              <w:jc w:val="both"/>
-              <w:rPr>
-                <w:rFonts w:ascii="Times New Roman" w:hAnsi="Times New Roman" w:cs="Times New Roman"/>
-                <w:szCs w:val="42"/>
-              </w:rPr>
-            </w:pPr>
-            <w:r>
-              <w:rPr>
-                <w:rFonts w:ascii="Times New Roman" w:hAnsi="Times New Roman" w:cs="Times New Roman"/>
-              </w:rPr>
-              <w:t>See and add comments on tutorials</w:t>
-            </w:r>
-          </w:p>
-          <w:p>
-            <w:pPr>
-              <w:pStyle w:val="ListParagraph"/>
-              <w:numPr>
-                <w:ilvl w:val="0"/>
-                <w:numId w:val="6"/>
-              </w:numPr>
-              <w:ind w:left="1661"/>
-              <w:jc w:val="both"/>
-              <w:rPr>
-                <w:rFonts w:ascii="Times New Roman" w:hAnsi="Times New Roman" w:cs="Times New Roman"/>
-                <w:szCs w:val="42"/>
-              </w:rPr>
-            </w:pPr>
-            <w:r>
-              <w:rPr>
-                <w:rFonts w:ascii="Times New Roman" w:hAnsi="Times New Roman" w:cs="Times New Roman"/>
-              </w:rPr>
-              <w:t>Communicate via private messages</w:t>
-            </w:r>
-          </w:p>
-          <w:p>
-            <w:pPr>
-              <w:pStyle w:val="ListParagraph"/>
-              <w:numPr>
-                <w:ilvl w:val="0"/>
-                <w:numId w:val="6"/>
-              </w:numPr>
-              <w:ind w:left="1661"/>
-              <w:jc w:val="both"/>
-              <w:rPr>
-                <w:rFonts w:ascii="Times New Roman" w:hAnsi="Times New Roman" w:cs="Times New Roman"/>
-                <w:szCs w:val="42"/>
-              </w:rPr>
-            </w:pPr>
-            <w:r>
-              <w:rPr>
-                <w:rFonts w:ascii="Times New Roman" w:hAnsi="Times New Roman" w:cs="Times New Roman"/>
-              </w:rPr>
-              <w:t>Giving and undo likes on tutorial</w:t>
-            </w:r>
-          </w:p>
-          <w:p>
-            <w:pPr>
-              <w:pStyle w:val="ListParagraph"/>
-              <w:numPr>
-                <w:ilvl w:val="0"/>
-                <w:numId w:val="6"/>
-              </w:numPr>
-              <w:ind w:left="1661"/>
-              <w:jc w:val="both"/>
-              <w:rPr>
-                <w:rFonts w:ascii="Times New Roman" w:hAnsi="Times New Roman" w:cs="Times New Roman"/>
-                <w:szCs w:val="42"/>
-              </w:rPr>
-            </w:pPr>
-            <w:r>
-              <w:rPr>
-                <w:rFonts w:ascii="Times New Roman" w:hAnsi="Times New Roman" w:cs="Times New Roman"/>
-              </w:rPr>
-              <w:t xml:space="preserve">Follow and </w:t>
-            </w:r>
-            <w:proofErr w:type="spellStart"/>
-            <w:r>
-              <w:rPr>
-                <w:rFonts w:ascii="Times New Roman" w:hAnsi="Times New Roman" w:cs="Times New Roman"/>
-              </w:rPr>
-              <w:t>unfollow</w:t>
-            </w:r>
-            <w:proofErr w:type="spellEnd"/>
-            <w:r>
-              <w:rPr>
-                <w:rFonts w:ascii="Times New Roman" w:hAnsi="Times New Roman" w:cs="Times New Roman"/>
-              </w:rPr>
-              <w:t xml:space="preserve"> bloggers</w:t>
-            </w:r>
-          </w:p>
-          <w:p>
-            <w:pPr>
-              <w:pStyle w:val="ListParagraph"/>
-              <w:numPr>
-                <w:ilvl w:val="0"/>
-                <w:numId w:val="6"/>
-              </w:numPr>
-              <w:ind w:left="1661"/>
-              <w:jc w:val="both"/>
-              <w:rPr>
-                <w:rFonts w:ascii="Times New Roman" w:hAnsi="Times New Roman" w:cs="Times New Roman"/>
-                <w:szCs w:val="42"/>
-              </w:rPr>
-            </w:pPr>
-            <w:r>
-              <w:rPr>
-                <w:rFonts w:ascii="Times New Roman" w:hAnsi="Times New Roman" w:cs="Times New Roman"/>
-              </w:rPr>
-              <w:t>See list of follower and following bloggers</w:t>
-            </w:r>
-          </w:p>
-          <w:p>
-            <w:pPr>
-              <w:pStyle w:val="ListParagraph"/>
-              <w:numPr>
-                <w:ilvl w:val="0"/>
-                <w:numId w:val="6"/>
-              </w:numPr>
-              <w:ind w:left="1661"/>
-              <w:jc w:val="both"/>
-              <w:rPr>
-                <w:rFonts w:ascii="Times New Roman" w:hAnsi="Times New Roman" w:cs="Times New Roman"/>
-                <w:szCs w:val="42"/>
-              </w:rPr>
-            </w:pPr>
-            <w:r>
-              <w:rPr>
-                <w:rFonts w:ascii="Times New Roman" w:hAnsi="Times New Roman" w:cs="Times New Roman"/>
-              </w:rPr>
-              <w:t>Share tutorial on facebook</w:t>
-            </w:r>
           </w:p>
           <w:p>
             <w:pPr>
@@ -2636,29 +2512,6 @@
           <w:p>
             <w:pPr>
               <w:pStyle w:val="ListParagraph"/>
-              <w:numPr>
-                <w:ilvl w:val="0"/>
-                <w:numId w:val="1"/>
-              </w:numPr>
-              <w:jc w:val="both"/>
-              <w:rPr>
-                <w:rFonts w:ascii="Times New Roman" w:hAnsi="Times New Roman" w:cs="Times New Roman"/>
-              </w:rPr>
-            </w:pPr>
-            <w:r>
-              <w:rPr>
-                <w:rFonts w:ascii="Times New Roman" w:hAnsi="Times New Roman" w:cs="Times New Roman"/>
-              </w:rPr>
-              <w:t xml:space="preserve">Feature 6: Notification Management (web application), consists of three functions as following: </w:t>
-            </w:r>
-          </w:p>
-          <w:p>
-            <w:pPr>
-              <w:pStyle w:val="ListParagraph"/>
-              <w:numPr>
-                <w:ilvl w:val="0"/>
-                <w:numId w:val="6"/>
-              </w:numPr>
               <w:ind w:left="1661"/>
               <w:jc w:val="both"/>
               <w:rPr>
@@ -2666,18 +2519,6 @@
                 <w:szCs w:val="42"/>
               </w:rPr>
             </w:pPr>
-            <w:r>
-              <w:rPr>
-                <w:rFonts w:ascii="Times New Roman" w:hAnsi="Times New Roman" w:cs="Times New Roman"/>
-              </w:rPr>
-              <w:t xml:space="preserve">Display list of </w:t>
-            </w:r>
-            <w:r>
-              <w:rPr>
-                <w:rFonts w:ascii="Times New Roman" w:hAnsi="Times New Roman" w:cs="Times New Roman"/>
-              </w:rPr>
-              <w:t>news when there is new tutorial comment, tutorial like, or follower.</w:t>
-            </w:r>
           </w:p>
           <w:p>
             <w:pPr>
@@ -2764,8 +2605,6 @@
                 <w:szCs w:val="42"/>
               </w:rPr>
             </w:pPr>
-            <w:bookmarkStart w:id="0" w:name="_GoBack"/>
-            <w:bookmarkEnd w:id="0"/>
           </w:p>
         </w:tc>
       </w:tr>
@@ -3573,7 +3412,7 @@
               <w:rFonts w:ascii="Times New Roman" w:hAnsi="Times New Roman" w:cs="Times New Roman"/>
               <w:noProof/>
             </w:rPr>
-            <w:t>2</w:t>
+            <w:t>1</w:t>
           </w:r>
           <w:r>
             <w:rPr>
@@ -3841,6 +3680,119 @@
 <file path=word/numbering.xml><?xml version="1.0" encoding="utf-8"?>
 <w:numbering xmlns:wpc="http://schemas.microsoft.com/office/word/2010/wordprocessingCanvas" xmlns:mo="http://schemas.microsoft.com/office/mac/office/2008/main" xmlns:mc="http://schemas.openxmlformats.org/markup-compatibility/2006" xmlns:mv="urn:schemas-microsoft-com:mac:vml" xmlns:o="urn:schemas-microsoft-com:office:office" xmlns:r="http://schemas.openxmlformats.org/officeDocument/2006/relationships" xmlns:m="http://schemas.openxmlformats.org/officeDocument/2006/math" xmlns:v="urn:schemas-microsoft-com:vml" xmlns:wp14="http://schemas.microsoft.com/office/word/2010/wordprocessingDrawing" xmlns:wp="http://schemas.openxmlformats.org/drawingml/2006/wordprocessingDrawing" xmlns:w10="urn:schemas-microsoft-com:office:word" xmlns:w="http://schemas.openxmlformats.org/wordprocessingml/2006/main" xmlns:w14="http://schemas.microsoft.com/office/word/2010/wordml" xmlns:wpg="http://schemas.microsoft.com/office/word/2010/wordprocessingGroup" xmlns:wpi="http://schemas.microsoft.com/office/word/2010/wordprocessingInk" xmlns:wne="http://schemas.microsoft.com/office/word/2006/wordml" xmlns:wps="http://schemas.microsoft.com/office/word/2010/wordprocessingShape" mc:Ignorable="w14 wp14">
   <w:abstractNum w:abstractNumId="0">
+    <w:nsid w:val="0B166EC1"/>
+    <w:multiLevelType w:val="hybridMultilevel"/>
+    <w:tmpl w:val="4EE402F4"/>
+    <w:lvl w:ilvl="0" w:tplc="04090001">
+      <w:start w:val="1"/>
+      <w:numFmt w:val="bullet"/>
+      <w:lvlText w:val=""/>
+      <w:lvlJc w:val="left"/>
+      <w:pPr>
+        <w:ind w:left="720" w:hanging="360"/>
+      </w:pPr>
+      <w:rPr>
+        <w:rFonts w:ascii="Symbol" w:hAnsi="Symbol" w:hint="default"/>
+      </w:rPr>
+    </w:lvl>
+    <w:lvl w:ilvl="1" w:tplc="04090003" w:tentative="1">
+      <w:start w:val="1"/>
+      <w:numFmt w:val="bullet"/>
+      <w:lvlText w:val="o"/>
+      <w:lvlJc w:val="left"/>
+      <w:pPr>
+        <w:ind w:left="1440" w:hanging="360"/>
+      </w:pPr>
+      <w:rPr>
+        <w:rFonts w:ascii="Courier New" w:hAnsi="Courier New" w:hint="default"/>
+      </w:rPr>
+    </w:lvl>
+    <w:lvl w:ilvl="2" w:tplc="04090005" w:tentative="1">
+      <w:start w:val="1"/>
+      <w:numFmt w:val="bullet"/>
+      <w:lvlText w:val=""/>
+      <w:lvlJc w:val="left"/>
+      <w:pPr>
+        <w:ind w:left="2160" w:hanging="360"/>
+      </w:pPr>
+      <w:rPr>
+        <w:rFonts w:ascii="Wingdings" w:hAnsi="Wingdings" w:hint="default"/>
+      </w:rPr>
+    </w:lvl>
+    <w:lvl w:ilvl="3" w:tplc="04090001" w:tentative="1">
+      <w:start w:val="1"/>
+      <w:numFmt w:val="bullet"/>
+      <w:lvlText w:val=""/>
+      <w:lvlJc w:val="left"/>
+      <w:pPr>
+        <w:ind w:left="2880" w:hanging="360"/>
+      </w:pPr>
+      <w:rPr>
+        <w:rFonts w:ascii="Symbol" w:hAnsi="Symbol" w:hint="default"/>
+      </w:rPr>
+    </w:lvl>
+    <w:lvl w:ilvl="4" w:tplc="04090003" w:tentative="1">
+      <w:start w:val="1"/>
+      <w:numFmt w:val="bullet"/>
+      <w:lvlText w:val="o"/>
+      <w:lvlJc w:val="left"/>
+      <w:pPr>
+        <w:ind w:left="3600" w:hanging="360"/>
+      </w:pPr>
+      <w:rPr>
+        <w:rFonts w:ascii="Courier New" w:hAnsi="Courier New" w:hint="default"/>
+      </w:rPr>
+    </w:lvl>
+    <w:lvl w:ilvl="5" w:tplc="04090005" w:tentative="1">
+      <w:start w:val="1"/>
+      <w:numFmt w:val="bullet"/>
+      <w:lvlText w:val=""/>
+      <w:lvlJc w:val="left"/>
+      <w:pPr>
+        <w:ind w:left="4320" w:hanging="360"/>
+      </w:pPr>
+      <w:rPr>
+        <w:rFonts w:ascii="Wingdings" w:hAnsi="Wingdings" w:hint="default"/>
+      </w:rPr>
+    </w:lvl>
+    <w:lvl w:ilvl="6" w:tplc="04090001" w:tentative="1">
+      <w:start w:val="1"/>
+      <w:numFmt w:val="bullet"/>
+      <w:lvlText w:val=""/>
+      <w:lvlJc w:val="left"/>
+      <w:pPr>
+        <w:ind w:left="5040" w:hanging="360"/>
+      </w:pPr>
+      <w:rPr>
+        <w:rFonts w:ascii="Symbol" w:hAnsi="Symbol" w:hint="default"/>
+      </w:rPr>
+    </w:lvl>
+    <w:lvl w:ilvl="7" w:tplc="04090003" w:tentative="1">
+      <w:start w:val="1"/>
+      <w:numFmt w:val="bullet"/>
+      <w:lvlText w:val="o"/>
+      <w:lvlJc w:val="left"/>
+      <w:pPr>
+        <w:ind w:left="5760" w:hanging="360"/>
+      </w:pPr>
+      <w:rPr>
+        <w:rFonts w:ascii="Courier New" w:hAnsi="Courier New" w:hint="default"/>
+      </w:rPr>
+    </w:lvl>
+    <w:lvl w:ilvl="8" w:tplc="04090005" w:tentative="1">
+      <w:start w:val="1"/>
+      <w:numFmt w:val="bullet"/>
+      <w:lvlText w:val=""/>
+      <w:lvlJc w:val="left"/>
+      <w:pPr>
+        <w:ind w:left="6480" w:hanging="360"/>
+      </w:pPr>
+      <w:rPr>
+        <w:rFonts w:ascii="Wingdings" w:hAnsi="Wingdings" w:hint="default"/>
+      </w:rPr>
+    </w:lvl>
+  </w:abstractNum>
+  <w:abstractNum w:abstractNumId="1">
     <w:nsid w:val="16C53240"/>
     <w:multiLevelType w:val="hybridMultilevel"/>
     <w:tmpl w:val="1A00D3C6"/>
@@ -3953,7 +3905,7 @@
       </w:rPr>
     </w:lvl>
   </w:abstractNum>
-  <w:abstractNum w:abstractNumId="1">
+  <w:abstractNum w:abstractNumId="2">
     <w:nsid w:val="17671163"/>
     <w:multiLevelType w:val="hybridMultilevel"/>
     <w:tmpl w:val="7E96A9D0"/>
@@ -4066,7 +4018,7 @@
       </w:rPr>
     </w:lvl>
   </w:abstractNum>
-  <w:abstractNum w:abstractNumId="2">
+  <w:abstractNum w:abstractNumId="3">
     <w:nsid w:val="41674FB4"/>
     <w:multiLevelType w:val="hybridMultilevel"/>
     <w:tmpl w:val="029A2B04"/>
@@ -4179,7 +4131,7 @@
       </w:rPr>
     </w:lvl>
   </w:abstractNum>
-  <w:abstractNum w:abstractNumId="3">
+  <w:abstractNum w:abstractNumId="4">
     <w:nsid w:val="4A154CD6"/>
     <w:multiLevelType w:val="hybridMultilevel"/>
     <w:tmpl w:val="0922DECA"/>
@@ -4292,7 +4244,7 @@
       </w:rPr>
     </w:lvl>
   </w:abstractNum>
-  <w:abstractNum w:abstractNumId="4">
+  <w:abstractNum w:abstractNumId="5">
     <w:nsid w:val="589F163F"/>
     <w:multiLevelType w:val="hybridMultilevel"/>
     <w:tmpl w:val="3F0C15D4"/>
@@ -4405,7 +4357,7 @@
       </w:rPr>
     </w:lvl>
   </w:abstractNum>
-  <w:abstractNum w:abstractNumId="5">
+  <w:abstractNum w:abstractNumId="6">
     <w:nsid w:val="58C54456"/>
     <w:multiLevelType w:val="hybridMultilevel"/>
     <w:tmpl w:val="B8FC1E56"/>
@@ -4518,7 +4470,7 @@
       </w:rPr>
     </w:lvl>
   </w:abstractNum>
-  <w:abstractNum w:abstractNumId="6">
+  <w:abstractNum w:abstractNumId="7">
     <w:nsid w:val="61886FB7"/>
     <w:multiLevelType w:val="hybridMultilevel"/>
     <w:tmpl w:val="0896ACF8"/>
@@ -4631,7 +4583,7 @@
       </w:rPr>
     </w:lvl>
   </w:abstractNum>
-  <w:abstractNum w:abstractNumId="7">
+  <w:abstractNum w:abstractNumId="8">
     <w:nsid w:val="66813D72"/>
     <w:multiLevelType w:val="hybridMultilevel"/>
     <w:tmpl w:val="58C86592"/>
@@ -4744,7 +4696,7 @@
       </w:rPr>
     </w:lvl>
   </w:abstractNum>
-  <w:abstractNum w:abstractNumId="8">
+  <w:abstractNum w:abstractNumId="9">
     <w:nsid w:val="6AD06A62"/>
     <w:multiLevelType w:val="hybridMultilevel"/>
     <w:tmpl w:val="173C9C66"/>
@@ -4858,31 +4810,34 @@
     </w:lvl>
   </w:abstractNum>
   <w:num w:numId="1">
+    <w:abstractNumId w:val="2"/>
+  </w:num>
+  <w:num w:numId="2">
+    <w:abstractNumId w:val="6"/>
+  </w:num>
+  <w:num w:numId="3">
+    <w:abstractNumId w:val="7"/>
+  </w:num>
+  <w:num w:numId="4">
+    <w:abstractNumId w:val="3"/>
+  </w:num>
+  <w:num w:numId="5">
+    <w:abstractNumId w:val="9"/>
+  </w:num>
+  <w:num w:numId="6">
+    <w:abstractNumId w:val="4"/>
+  </w:num>
+  <w:num w:numId="7">
+    <w:abstractNumId w:val="5"/>
+  </w:num>
+  <w:num w:numId="8">
     <w:abstractNumId w:val="1"/>
   </w:num>
-  <w:num w:numId="2">
-    <w:abstractNumId w:val="5"/>
-  </w:num>
-  <w:num w:numId="3">
-    <w:abstractNumId w:val="6"/>
-  </w:num>
-  <w:num w:numId="4">
-    <w:abstractNumId w:val="2"/>
-  </w:num>
-  <w:num w:numId="5">
+  <w:num w:numId="9">
     <w:abstractNumId w:val="8"/>
   </w:num>
-  <w:num w:numId="6">
-    <w:abstractNumId w:val="3"/>
-  </w:num>
-  <w:num w:numId="7">
-    <w:abstractNumId w:val="4"/>
-  </w:num>
-  <w:num w:numId="8">
+  <w:num w:numId="10">
     <w:abstractNumId w:val="0"/>
-  </w:num>
-  <w:num w:numId="9">
-    <w:abstractNumId w:val="7"/>
   </w:num>
 </w:numbering>
 </file>
@@ -5219,6 +5174,36 @@
       <w:lang w:bidi="ar-SA"/>
     </w:rPr>
   </w:style>
+  <w:style w:type="paragraph" w:styleId="BalloonText">
+    <w:name w:val="Balloon Text"/>
+    <w:basedOn w:val="Normal"/>
+    <w:link w:val="BalloonTextChar"/>
+    <w:uiPriority w:val="99"/>
+    <w:semiHidden/>
+    <w:unhideWhenUsed/>
+    <w:rsid w:val="00C85103"/>
+    <w:pPr>
+      <w:spacing w:after="0" w:line="240" w:lineRule="auto"/>
+    </w:pPr>
+    <w:rPr>
+      <w:rFonts w:ascii="Lucida Grande" w:hAnsi="Lucida Grande" w:cs="Lucida Grande"/>
+      <w:sz w:val="18"/>
+      <w:szCs w:val="18"/>
+    </w:rPr>
+  </w:style>
+  <w:style w:type="character" w:customStyle="1" w:styleId="BalloonTextChar">
+    <w:name w:val="Balloon Text Char"/>
+    <w:basedOn w:val="DefaultParagraphFont"/>
+    <w:link w:val="BalloonText"/>
+    <w:uiPriority w:val="99"/>
+    <w:semiHidden/>
+    <w:rsid w:val="00C85103"/>
+    <w:rPr>
+      <w:rFonts w:ascii="Lucida Grande" w:hAnsi="Lucida Grande" w:cs="Lucida Grande"/>
+      <w:sz w:val="18"/>
+      <w:szCs w:val="18"/>
+    </w:rPr>
+  </w:style>
 </w:styles>
 </file>
 
@@ -5554,6 +5539,36 @@
       <w:lang w:bidi="ar-SA"/>
     </w:rPr>
   </w:style>
+  <w:style w:type="paragraph" w:styleId="BalloonText">
+    <w:name w:val="Balloon Text"/>
+    <w:basedOn w:val="Normal"/>
+    <w:link w:val="BalloonTextChar"/>
+    <w:uiPriority w:val="99"/>
+    <w:semiHidden/>
+    <w:unhideWhenUsed/>
+    <w:rsid w:val="00C85103"/>
+    <w:pPr>
+      <w:spacing w:after="0" w:line="240" w:lineRule="auto"/>
+    </w:pPr>
+    <w:rPr>
+      <w:rFonts w:ascii="Lucida Grande" w:hAnsi="Lucida Grande" w:cs="Lucida Grande"/>
+      <w:sz w:val="18"/>
+      <w:szCs w:val="18"/>
+    </w:rPr>
+  </w:style>
+  <w:style w:type="character" w:customStyle="1" w:styleId="BalloonTextChar">
+    <w:name w:val="Balloon Text Char"/>
+    <w:basedOn w:val="DefaultParagraphFont"/>
+    <w:link w:val="BalloonText"/>
+    <w:uiPriority w:val="99"/>
+    <w:semiHidden/>
+    <w:rsid w:val="00C85103"/>
+    <w:rPr>
+      <w:rFonts w:ascii="Lucida Grande" w:hAnsi="Lucida Grande" w:cs="Lucida Grande"/>
+      <w:sz w:val="18"/>
+      <w:szCs w:val="18"/>
+    </w:rPr>
+  </w:style>
 </w:styles>
 </file>
 
@@ -5823,7 +5838,7 @@
 </file>
 
 <file path=customXml/itemProps1.xml><?xml version="1.0" encoding="utf-8"?>
-<ds:datastoreItem xmlns:ds="http://schemas.openxmlformats.org/officeDocument/2006/customXml" ds:itemID="{3E4153E3-BC38-5448-96EB-A356AE85312E}">
+<ds:datastoreItem xmlns:ds="http://schemas.openxmlformats.org/officeDocument/2006/customXml" ds:itemID="{559CB5FB-68DC-6140-A40F-E2515D5E7274}">
   <ds:schemaRefs>
     <ds:schemaRef ds:uri="http://schemas.openxmlformats.org/officeDocument/2006/bibliography"/>
   </ds:schemaRefs>

--- a/Others/HanDIYcraft Change Request-v.2.0.docx
+++ b/Others/HanDIYcraft Change Request-v.2.0.docx
@@ -1696,7 +1696,6 @@
                 <w:b/>
                 <w:bCs/>
               </w:rPr>
-              <w:lastRenderedPageBreak/>
               <w:t>Change Request ID</w:t>
             </w:r>
           </w:p>
@@ -2368,38 +2367,6 @@
                 <w:rFonts w:ascii="Times New Roman" w:hAnsi="Times New Roman" w:cs="Times New Roman"/>
               </w:rPr>
             </w:pPr>
-          </w:p>
-          <w:p>
-            <w:pPr>
-              <w:jc w:val="both"/>
-              <w:rPr>
-                <w:rFonts w:ascii="Times New Roman" w:hAnsi="Times New Roman" w:cs="Times New Roman"/>
-              </w:rPr>
-            </w:pPr>
-          </w:p>
-          <w:p>
-            <w:pPr>
-              <w:jc w:val="both"/>
-              <w:rPr>
-                <w:rFonts w:ascii="Times New Roman" w:hAnsi="Times New Roman" w:cs="Times New Roman"/>
-              </w:rPr>
-            </w:pPr>
-          </w:p>
-          <w:p>
-            <w:pPr>
-              <w:jc w:val="both"/>
-              <w:rPr>
-                <w:rFonts w:ascii="Times New Roman" w:hAnsi="Times New Roman" w:cs="Times New Roman"/>
-              </w:rPr>
-            </w:pPr>
-          </w:p>
-          <w:p>
-            <w:pPr>
-              <w:jc w:val="both"/>
-              <w:rPr>
-                <w:rFonts w:ascii="Times New Roman" w:hAnsi="Times New Roman" w:cs="Times New Roman"/>
-              </w:rPr>
-            </w:pPr>
             <w:r>
               <w:rPr>
                 <w:rFonts w:ascii="Times New Roman" w:hAnsi="Times New Roman" w:cs="Times New Roman"/>
@@ -2450,8 +2417,6 @@
               </w:rPr>
               <w:br/>
             </w:r>
-            <w:bookmarkStart w:id="0" w:name="_GoBack"/>
-            <w:bookmarkEnd w:id="0"/>
             <w:r>
               <w:rPr>
                 <w:rFonts w:ascii="Times New Roman" w:hAnsi="Times New Roman" w:cs="Times New Roman"/>
@@ -2649,6 +2614,17 @@
               <w:jc w:val="both"/>
               <w:rPr>
                 <w:rFonts w:ascii="Times New Roman" w:hAnsi="Times New Roman" w:cs="Times New Roman"/>
+                <w:szCs w:val="32"/>
+              </w:rPr>
+            </w:pPr>
+          </w:p>
+          <w:p>
+            <w:pPr>
+              <w:pStyle w:val="ListParagraph"/>
+              <w:jc w:val="both"/>
+              <w:rPr>
+                <w:rFonts w:ascii="Times New Roman" w:hAnsi="Times New Roman" w:cs="Times New Roman"/>
+                <w:szCs w:val="32"/>
               </w:rPr>
             </w:pPr>
             <w:r>
@@ -2736,6 +2712,17 @@
               </w:rPr>
               <w:t xml:space="preserve"> Hence, only authorization and tutorial management are there on web application.</w:t>
             </w:r>
+          </w:p>
+          <w:p>
+            <w:pPr>
+              <w:pStyle w:val="ListParagraph"/>
+              <w:jc w:val="both"/>
+              <w:rPr>
+                <w:rFonts w:ascii="Times New Roman" w:hAnsi="Times New Roman" w:cs="Times New Roman"/>
+              </w:rPr>
+            </w:pPr>
+            <w:bookmarkStart w:id="0" w:name="_GoBack"/>
+            <w:bookmarkEnd w:id="0"/>
           </w:p>
         </w:tc>
       </w:tr>
@@ -3200,8 +3187,8 @@
 <w:ftr xmlns:wpc="http://schemas.microsoft.com/office/word/2010/wordprocessingCanvas" xmlns:mo="http://schemas.microsoft.com/office/mac/office/2008/main" xmlns:mc="http://schemas.openxmlformats.org/markup-compatibility/2006" xmlns:mv="urn:schemas-microsoft-com:mac:vml" xmlns:o="urn:schemas-microsoft-com:office:office" xmlns:r="http://schemas.openxmlformats.org/officeDocument/2006/relationships" xmlns:m="http://schemas.openxmlformats.org/officeDocument/2006/math" xmlns:v="urn:schemas-microsoft-com:vml" xmlns:wp14="http://schemas.microsoft.com/office/word/2010/wordprocessingDrawing" xmlns:wp="http://schemas.openxmlformats.org/drawingml/2006/wordprocessingDrawing" xmlns:w10="urn:schemas-microsoft-com:office:word" xmlns:w="http://schemas.openxmlformats.org/wordprocessingml/2006/main" xmlns:w14="http://schemas.microsoft.com/office/word/2010/wordml" xmlns:wpg="http://schemas.microsoft.com/office/word/2010/wordprocessingGroup" xmlns:wpi="http://schemas.microsoft.com/office/word/2010/wordprocessingInk" xmlns:wne="http://schemas.microsoft.com/office/word/2006/wordml" xmlns:wps="http://schemas.microsoft.com/office/word/2010/wordprocessingShape" mc:Ignorable="w14 wp14">
   <w:tbl>
     <w:tblPr>
-      <w:tblpPr w:leftFromText="180" w:rightFromText="180" w:vertAnchor="page" w:horzAnchor="page" w:tblpX="469" w:tblpY="14221"/>
-      <w:tblW w:w="11460" w:type="dxa"/>
+      <w:tblpPr w:leftFromText="180" w:rightFromText="180" w:vertAnchor="page" w:horzAnchor="page" w:tblpX="1189" w:tblpY="13861"/>
+      <w:tblW w:w="10083" w:type="dxa"/>
       <w:tblBorders>
         <w:top w:val="single" w:sz="4" w:space="0" w:color="auto"/>
         <w:left w:val="single" w:sz="4" w:space="0" w:color="auto"/>
@@ -3214,9 +3201,9 @@
       <w:tblLook w:val="0000" w:firstRow="0" w:lastRow="0" w:firstColumn="0" w:lastColumn="0" w:noHBand="0" w:noVBand="0"/>
     </w:tblPr>
     <w:tblGrid>
-      <w:gridCol w:w="1868"/>
-      <w:gridCol w:w="3497"/>
-      <w:gridCol w:w="1507"/>
+      <w:gridCol w:w="1526"/>
+      <w:gridCol w:w="2693"/>
+      <w:gridCol w:w="1276"/>
       <w:gridCol w:w="1747"/>
       <w:gridCol w:w="1128"/>
       <w:gridCol w:w="1713"/>
@@ -3228,7 +3215,7 @@
       </w:trPr>
       <w:tc>
         <w:tcPr>
-          <w:tcW w:w="1868" w:type="dxa"/>
+          <w:tcW w:w="1526" w:type="dxa"/>
           <w:tcBorders>
             <w:bottom w:val="single" w:sz="4" w:space="0" w:color="auto"/>
           </w:tcBorders>
@@ -3242,12 +3229,14 @@
             <w:jc w:val="center"/>
             <w:rPr>
               <w:rFonts w:ascii="Times New Roman" w:hAnsi="Times New Roman" w:cs="Times New Roman"/>
+              <w:sz w:val="20"/>
               <w:szCs w:val="18"/>
             </w:rPr>
           </w:pPr>
           <w:r>
             <w:rPr>
               <w:rFonts w:ascii="Times New Roman" w:hAnsi="Times New Roman" w:cs="Times New Roman"/>
+              <w:sz w:val="20"/>
               <w:szCs w:val="18"/>
             </w:rPr>
             <w:t>Document Name</w:t>
@@ -3256,7 +3245,7 @@
       </w:tc>
       <w:tc>
         <w:tcPr>
-          <w:tcW w:w="3497" w:type="dxa"/>
+          <w:tcW w:w="2693" w:type="dxa"/>
           <w:vAlign w:val="center"/>
         </w:tcPr>
         <w:p>
@@ -3268,6 +3257,7 @@
               <w:rFonts w:ascii="Times New Roman" w:hAnsi="Times New Roman" w:cs="Times New Roman"/>
               <w:b/>
               <w:bCs/>
+              <w:sz w:val="20"/>
               <w:szCs w:val="18"/>
               <w:rtl/>
               <w:cs/>
@@ -3277,21 +3267,16 @@
           <w:r>
             <w:rPr>
               <w:rFonts w:ascii="Times New Roman" w:hAnsi="Times New Roman" w:cs="Times New Roman"/>
+              <w:sz w:val="20"/>
               <w:szCs w:val="18"/>
             </w:rPr>
-            <w:t>HanDIYcraft-</w:t>
-          </w:r>
-          <w:r>
-            <w:rPr>
-              <w:rFonts w:ascii="Times New Roman" w:hAnsi="Times New Roman" w:cs="Times New Roman"/>
-              <w:szCs w:val="18"/>
-            </w:rPr>
-            <w:t>CR</w:t>
+            <w:t>HanDIYcraft-CR</w:t>
           </w:r>
           <w:r>
             <w:rPr>
               <w:rFonts w:ascii="Times New Roman" w:hAnsi="Times New Roman" w:cs="Times New Roman"/>
               <w:bCs/>
+              <w:sz w:val="20"/>
               <w:szCs w:val="18"/>
             </w:rPr>
             <w:t>-V.2.0.docx</w:t>
@@ -3300,7 +3285,7 @@
       </w:tc>
       <w:tc>
         <w:tcPr>
-          <w:tcW w:w="1507" w:type="dxa"/>
+          <w:tcW w:w="1276" w:type="dxa"/>
           <w:shd w:val="clear" w:color="auto" w:fill="CCFFFF"/>
           <w:vAlign w:val="center"/>
         </w:tcPr>
@@ -3311,12 +3296,14 @@
             <w:jc w:val="center"/>
             <w:rPr>
               <w:rFonts w:ascii="Times New Roman" w:hAnsi="Times New Roman" w:cs="Times New Roman"/>
+              <w:sz w:val="20"/>
               <w:szCs w:val="18"/>
             </w:rPr>
           </w:pPr>
           <w:r>
             <w:rPr>
               <w:rFonts w:ascii="Times New Roman" w:hAnsi="Times New Roman" w:cs="Times New Roman"/>
+              <w:sz w:val="20"/>
               <w:szCs w:val="18"/>
             </w:rPr>
             <w:t>Owner</w:t>
@@ -3334,12 +3321,14 @@
             <w:jc w:val="center"/>
             <w:rPr>
               <w:rFonts w:ascii="Times New Roman" w:hAnsi="Times New Roman" w:cs="Times New Roman"/>
+              <w:sz w:val="20"/>
               <w:szCs w:val="18"/>
             </w:rPr>
           </w:pPr>
           <w:r>
             <w:rPr>
               <w:rFonts w:ascii="Times New Roman" w:hAnsi="Times New Roman" w:cs="Times New Roman"/>
+              <w:sz w:val="20"/>
               <w:szCs w:val="18"/>
             </w:rPr>
             <w:t>NK, PS</w:t>
@@ -3359,12 +3348,14 @@
             <w:jc w:val="center"/>
             <w:rPr>
               <w:rFonts w:ascii="Times New Roman" w:hAnsi="Times New Roman" w:cs="Times New Roman"/>
+              <w:sz w:val="20"/>
               <w:szCs w:val="18"/>
             </w:rPr>
           </w:pPr>
           <w:r>
             <w:rPr>
               <w:rFonts w:ascii="Times New Roman" w:hAnsi="Times New Roman" w:cs="Times New Roman"/>
+              <w:sz w:val="20"/>
               <w:szCs w:val="18"/>
             </w:rPr>
             <w:t>Page</w:t>
@@ -3382,6 +3373,7 @@
             <w:jc w:val="center"/>
             <w:rPr>
               <w:rFonts w:ascii="Times New Roman" w:hAnsi="Times New Roman" w:cs="Times New Roman"/>
+              <w:sz w:val="20"/>
               <w:szCs w:val="18"/>
             </w:rPr>
           </w:pPr>
@@ -3389,6 +3381,7 @@
             <w:rPr>
               <w:rStyle w:val="PageNumber"/>
               <w:rFonts w:ascii="Times New Roman" w:hAnsi="Times New Roman" w:cs="Times New Roman"/>
+              <w:sz w:val="20"/>
             </w:rPr>
             <w:fldChar w:fldCharType="begin"/>
           </w:r>
@@ -3396,6 +3389,7 @@
             <w:rPr>
               <w:rStyle w:val="PageNumber"/>
               <w:rFonts w:ascii="Times New Roman" w:hAnsi="Times New Roman" w:cs="Times New Roman"/>
+              <w:sz w:val="20"/>
             </w:rPr>
             <w:instrText xml:space="preserve"> PAGE </w:instrText>
           </w:r>
@@ -3403,6 +3397,7 @@
             <w:rPr>
               <w:rStyle w:val="PageNumber"/>
               <w:rFonts w:ascii="Times New Roman" w:hAnsi="Times New Roman" w:cs="Times New Roman"/>
+              <w:sz w:val="20"/>
             </w:rPr>
             <w:fldChar w:fldCharType="separate"/>
           </w:r>
@@ -3411,13 +3406,15 @@
               <w:rStyle w:val="PageNumber"/>
               <w:rFonts w:ascii="Times New Roman" w:hAnsi="Times New Roman" w:cs="Times New Roman"/>
               <w:noProof/>
+              <w:sz w:val="20"/>
             </w:rPr>
-            <w:t>1</w:t>
+            <w:t>4</w:t>
           </w:r>
           <w:r>
             <w:rPr>
               <w:rStyle w:val="PageNumber"/>
               <w:rFonts w:ascii="Times New Roman" w:hAnsi="Times New Roman" w:cs="Times New Roman"/>
+              <w:sz w:val="20"/>
             </w:rPr>
             <w:fldChar w:fldCharType="end"/>
           </w:r>
@@ -3425,6 +3422,7 @@
             <w:rPr>
               <w:rStyle w:val="PageNumber"/>
               <w:rFonts w:ascii="Times New Roman" w:hAnsi="Times New Roman" w:cs="Times New Roman"/>
+              <w:sz w:val="20"/>
             </w:rPr>
             <w:t xml:space="preserve"> / </w:t>
           </w:r>
@@ -3432,6 +3430,7 @@
             <w:rPr>
               <w:rStyle w:val="PageNumber"/>
               <w:rFonts w:ascii="Times New Roman" w:hAnsi="Times New Roman" w:cs="Times New Roman"/>
+              <w:sz w:val="20"/>
             </w:rPr>
             <w:fldChar w:fldCharType="begin"/>
           </w:r>
@@ -3439,6 +3438,7 @@
             <w:rPr>
               <w:rStyle w:val="PageNumber"/>
               <w:rFonts w:ascii="Times New Roman" w:hAnsi="Times New Roman" w:cs="Times New Roman"/>
+              <w:sz w:val="20"/>
             </w:rPr>
             <w:instrText xml:space="preserve"> NUMPAGES </w:instrText>
           </w:r>
@@ -3446,6 +3446,7 @@
             <w:rPr>
               <w:rStyle w:val="PageNumber"/>
               <w:rFonts w:ascii="Times New Roman" w:hAnsi="Times New Roman" w:cs="Times New Roman"/>
+              <w:sz w:val="20"/>
             </w:rPr>
             <w:fldChar w:fldCharType="separate"/>
           </w:r>
@@ -3454,6 +3455,7 @@
               <w:rStyle w:val="PageNumber"/>
               <w:rFonts w:ascii="Times New Roman" w:hAnsi="Times New Roman" w:cs="Times New Roman"/>
               <w:noProof/>
+              <w:sz w:val="20"/>
             </w:rPr>
             <w:t>4</w:t>
           </w:r>
@@ -3461,6 +3463,7 @@
             <w:rPr>
               <w:rStyle w:val="PageNumber"/>
               <w:rFonts w:ascii="Times New Roman" w:hAnsi="Times New Roman" w:cs="Times New Roman"/>
+              <w:sz w:val="20"/>
             </w:rPr>
             <w:fldChar w:fldCharType="end"/>
           </w:r>
@@ -3470,11 +3473,11 @@
     <w:tr>
       <w:trPr>
         <w:cantSplit/>
-        <w:trHeight w:val="281"/>
+        <w:trHeight w:val="278"/>
       </w:trPr>
       <w:tc>
         <w:tcPr>
-          <w:tcW w:w="1868" w:type="dxa"/>
+          <w:tcW w:w="1526" w:type="dxa"/>
           <w:tcBorders>
             <w:top w:val="single" w:sz="4" w:space="0" w:color="auto"/>
           </w:tcBorders>
@@ -3488,12 +3491,14 @@
             <w:jc w:val="center"/>
             <w:rPr>
               <w:rFonts w:ascii="Times New Roman" w:hAnsi="Times New Roman" w:cs="Times New Roman"/>
+              <w:sz w:val="20"/>
               <w:szCs w:val="18"/>
             </w:rPr>
           </w:pPr>
           <w:r>
             <w:rPr>
               <w:rFonts w:ascii="Times New Roman" w:hAnsi="Times New Roman" w:cs="Times New Roman"/>
+              <w:sz w:val="20"/>
               <w:szCs w:val="18"/>
             </w:rPr>
             <w:t>Document Type</w:t>
@@ -3502,7 +3507,7 @@
       </w:tc>
       <w:tc>
         <w:tcPr>
-          <w:tcW w:w="3497" w:type="dxa"/>
+          <w:tcW w:w="2693" w:type="dxa"/>
           <w:vAlign w:val="center"/>
         </w:tcPr>
         <w:p>
@@ -3510,12 +3515,14 @@
             <w:jc w:val="center"/>
             <w:rPr>
               <w:rFonts w:ascii="Times New Roman" w:hAnsi="Times New Roman" w:cs="Times New Roman"/>
+              <w:sz w:val="20"/>
               <w:szCs w:val="18"/>
             </w:rPr>
           </w:pPr>
           <w:r>
             <w:rPr>
               <w:rFonts w:ascii="Times New Roman" w:hAnsi="Times New Roman" w:cs="Times New Roman"/>
+              <w:sz w:val="20"/>
               <w:szCs w:val="18"/>
             </w:rPr>
             <w:t>Change Request</w:t>
@@ -3524,7 +3531,7 @@
       </w:tc>
       <w:tc>
         <w:tcPr>
-          <w:tcW w:w="1507" w:type="dxa"/>
+          <w:tcW w:w="1276" w:type="dxa"/>
           <w:shd w:val="clear" w:color="auto" w:fill="CCFFFF"/>
           <w:vAlign w:val="center"/>
         </w:tcPr>
@@ -3535,12 +3542,14 @@
             <w:jc w:val="center"/>
             <w:rPr>
               <w:rFonts w:ascii="Times New Roman" w:hAnsi="Times New Roman" w:cs="Times New Roman"/>
+              <w:sz w:val="20"/>
               <w:szCs w:val="18"/>
             </w:rPr>
           </w:pPr>
           <w:r>
             <w:rPr>
               <w:rFonts w:ascii="Times New Roman" w:hAnsi="Times New Roman" w:cs="Times New Roman"/>
+              <w:sz w:val="20"/>
               <w:szCs w:val="18"/>
             </w:rPr>
             <w:t>Release Date</w:t>
@@ -3558,22 +3567,17 @@
             <w:jc w:val="center"/>
             <w:rPr>
               <w:rFonts w:ascii="Times New Roman" w:hAnsi="Times New Roman" w:cs="Times New Roman"/>
+              <w:sz w:val="20"/>
               <w:szCs w:val="18"/>
             </w:rPr>
           </w:pPr>
           <w:r>
             <w:rPr>
               <w:rFonts w:ascii="Times New Roman" w:hAnsi="Times New Roman" w:cs="Times New Roman"/>
+              <w:sz w:val="20"/>
               <w:szCs w:val="18"/>
             </w:rPr>
-            <w:t>11</w:t>
-          </w:r>
-          <w:r>
-            <w:rPr>
-              <w:rFonts w:ascii="Times New Roman" w:hAnsi="Times New Roman" w:cs="Times New Roman"/>
-              <w:szCs w:val="18"/>
-            </w:rPr>
-            <w:t xml:space="preserve"> November 2014</w:t>
+            <w:t>11 November 2014</w:t>
           </w:r>
         </w:p>
       </w:tc>
@@ -3590,14 +3594,14 @@
             <w:jc w:val="center"/>
             <w:rPr>
               <w:rFonts w:ascii="Times New Roman" w:hAnsi="Times New Roman" w:cs="Times New Roman"/>
-              <w:sz w:val="22"/>
+              <w:sz w:val="20"/>
               <w:szCs w:val="18"/>
             </w:rPr>
           </w:pPr>
           <w:r>
             <w:rPr>
               <w:rFonts w:ascii="Times New Roman" w:hAnsi="Times New Roman" w:cs="Times New Roman"/>
-              <w:sz w:val="22"/>
+              <w:sz w:val="20"/>
               <w:szCs w:val="18"/>
               <w:lang w:bidi="th-TH"/>
             </w:rPr>
@@ -3616,29 +3620,17 @@
             <w:jc w:val="center"/>
             <w:rPr>
               <w:rFonts w:ascii="Times New Roman" w:hAnsi="Times New Roman" w:cs="Times New Roman"/>
+              <w:sz w:val="20"/>
               <w:szCs w:val="18"/>
             </w:rPr>
           </w:pPr>
           <w:r>
             <w:rPr>
               <w:rFonts w:ascii="Times New Roman" w:hAnsi="Times New Roman" w:cs="Times New Roman"/>
+              <w:sz w:val="20"/>
               <w:szCs w:val="18"/>
             </w:rPr>
-            <w:t>1</w:t>
-          </w:r>
-          <w:r>
-            <w:rPr>
-              <w:rFonts w:ascii="Times New Roman" w:hAnsi="Times New Roman" w:cs="Times New Roman"/>
-              <w:szCs w:val="18"/>
-            </w:rPr>
-            <w:t>1</w:t>
-          </w:r>
-          <w:r>
-            <w:rPr>
-              <w:rFonts w:ascii="Times New Roman" w:hAnsi="Times New Roman" w:cs="Times New Roman"/>
-              <w:szCs w:val="18"/>
-            </w:rPr>
-            <w:t xml:space="preserve"> November 2014</w:t>
+            <w:t>11 November 2014</w:t>
           </w:r>
         </w:p>
       </w:tc>
@@ -5827,7 +5819,7 @@
   <a:extraClrSchemeLst/>
   <a:extLst>
     <a:ext uri="{05A4C25C-085E-4340-85A3-A5531E510DB2}">
-      <thm15:themeFamily xmlns="" xmlns:thm15="http://schemas.microsoft.com/office/thememl/2012/main" name="Office Theme" id="{62F939B6-93AF-4DB8-9C6B-D6C7DFDC589F}" vid="{4A3C46E8-61CC-4603-A589-7422A47A8E4A}"/>
+      <thm15:themeFamily xmlns:thm15="http://schemas.microsoft.com/office/thememl/2012/main" xmlns="" name="Office Theme" id="{62F939B6-93AF-4DB8-9C6B-D6C7DFDC589F}" vid="{4A3C46E8-61CC-4603-A589-7422A47A8E4A}"/>
     </a:ext>
   </a:extLst>
 </a:theme>
@@ -5838,7 +5830,7 @@
 </file>
 
 <file path=customXml/itemProps1.xml><?xml version="1.0" encoding="utf-8"?>
-<ds:datastoreItem xmlns:ds="http://schemas.openxmlformats.org/officeDocument/2006/customXml" ds:itemID="{559CB5FB-68DC-6140-A40F-E2515D5E7274}">
+<ds:datastoreItem xmlns:ds="http://schemas.openxmlformats.org/officeDocument/2006/customXml" ds:itemID="{69523358-56AB-344A-BEC5-1150ABAE599C}">
   <ds:schemaRefs>
     <ds:schemaRef ds:uri="http://schemas.openxmlformats.org/officeDocument/2006/bibliography"/>
   </ds:schemaRefs>
